--- a/Documents/3. Project Design Phase/Proposed Solution/Proposed Solution Template.docx
+++ b/Documents/3. Project Design Phase/Proposed Solution/Proposed Solution Template.docx
@@ -107,7 +107,7 @@
           </w:tcPr>
           <w:p>
             <w:r>
-              <w:t>LTVIP2026TMIDS80501</w:t>
+              <w:t>LTVIP2026TMIDS75250</w:t>
             </w:r>
           </w:p>
         </w:tc>
@@ -216,19 +216,11 @@
                 <w:b/>
               </w:rPr>
             </w:pPr>
-            <w:proofErr w:type="spellStart"/>
             <w:r>
               <w:rPr>
                 <w:b/>
               </w:rPr>
-              <w:t>S.No</w:t>
-            </w:r>
-            <w:proofErr w:type="spellEnd"/>
-            <w:r>
-              <w:rPr>
-                <w:b/>
-              </w:rPr>
-              <w:t>.</w:t>
+              <w:t>S.No.</w:t>
             </w:r>
           </w:p>
         </w:tc>
